--- a/Apuestas deportivas.docx
+++ b/Apuestas deportivas.docx
@@ -283,25 +283,7 @@
           <w:color w:val="000000"/>
           <w:lang w:eastAsia="es-ES"/>
         </w:rPr>
-        <w:t xml:space="preserve">Máximos de apuestas: Cada partido admite una cantidad máxima para cada tipo de apuesta. Si una apuesta, en caso de ganar, supera el máximo, no será admitida. Para el cálculo del máximo sólo se tendrán en cuenta las apuestas del mismo tipo que </w:t>
-      </w:r>
-      <w:proofErr w:type="gramStart"/>
-      <w:r>
-        <w:rPr>
-          <w:rFonts w:ascii="Arial" w:eastAsia="Times New Roman" w:hAnsi="Arial" w:cs="Arial"/>
-          <w:color w:val="000000"/>
-          <w:lang w:eastAsia="es-ES"/>
-        </w:rPr>
-        <w:t>puedan</w:t>
-      </w:r>
-      <w:proofErr w:type="gramEnd"/>
-      <w:r>
-        <w:rPr>
-          <w:rFonts w:ascii="Arial" w:eastAsia="Times New Roman" w:hAnsi="Arial" w:cs="Arial"/>
-          <w:color w:val="000000"/>
-          <w:lang w:eastAsia="es-ES"/>
-        </w:rPr>
-        <w:t xml:space="preserve"> ganar al mismo tiempo. </w:t>
+        <w:t xml:space="preserve">Máximos de apuestas: Cada partido admite una cantidad máxima para cada tipo de apuesta. Si una apuesta, en caso de ganar, supera el máximo, no será admitida. Para el cálculo del máximo sólo se tendrán en cuenta las apuestas del mismo tipo que puedan ganar al mismo tiempo. </w:t>
       </w:r>
       <w:proofErr w:type="spellStart"/>
       <w:r>
@@ -500,7 +482,47 @@
           <w:color w:val="000000"/>
           <w:lang w:eastAsia="es-ES"/>
         </w:rPr>
-        <w:t xml:space="preserve">El saldo del usuario debe sumarse cuando gana y bajarse cuando realiza una puesta. </w:t>
+        <w:t xml:space="preserve">El saldo del usuario debe sumarse cuando gana y bajarse cuando realiza una </w:t>
+      </w:r>
+      <w:r>
+        <w:rPr>
+          <w:rFonts w:ascii="Arial" w:eastAsia="Times New Roman" w:hAnsi="Arial" w:cs="Arial"/>
+          <w:color w:val="000000"/>
+          <w:lang w:eastAsia="es-ES"/>
+        </w:rPr>
+        <w:t>a</w:t>
+      </w:r>
+      <w:r>
+        <w:rPr>
+          <w:rFonts w:ascii="Arial" w:eastAsia="Times New Roman" w:hAnsi="Arial" w:cs="Arial"/>
+          <w:color w:val="000000"/>
+          <w:lang w:eastAsia="es-ES"/>
+        </w:rPr>
+        <w:t xml:space="preserve">puesta. </w:t>
+      </w:r>
+      <w:r>
+        <w:rPr>
+          <w:rFonts w:ascii="Arial" w:eastAsia="Times New Roman" w:hAnsi="Arial" w:cs="Arial"/>
+          <w:color w:val="000000"/>
+          <w:lang w:eastAsia="es-ES"/>
+        </w:rPr>
+        <w:t>Procedimiento que compruebe</w:t>
+      </w:r>
+      <w:r>
+        <w:rPr>
+          <w:rFonts w:ascii="Arial" w:eastAsia="Times New Roman" w:hAnsi="Arial" w:cs="Arial"/>
+          <w:color w:val="000000"/>
+          <w:lang w:eastAsia="es-ES"/>
+        </w:rPr>
+        <w:t xml:space="preserve"> </w:t>
+      </w:r>
+      <w:r>
+        <w:rPr>
+          <w:rFonts w:ascii="Arial" w:eastAsia="Times New Roman" w:hAnsi="Arial" w:cs="Arial"/>
+          <w:color w:val="000000"/>
+          <w:lang w:eastAsia="es-ES"/>
+        </w:rPr>
+        <w:t xml:space="preserve">si gana la apuesta hay que sumar al saldo y hacer un </w:t>
       </w:r>
       <w:proofErr w:type="spellStart"/>
       <w:r>
@@ -509,6 +531,24 @@
           <w:color w:val="000000"/>
           <w:lang w:eastAsia="es-ES"/>
         </w:rPr>
+        <w:t>insert</w:t>
+      </w:r>
+      <w:proofErr w:type="spellEnd"/>
+      <w:r>
+        <w:rPr>
+          <w:rFonts w:ascii="Arial" w:eastAsia="Times New Roman" w:hAnsi="Arial" w:cs="Arial"/>
+          <w:color w:val="000000"/>
+          <w:lang w:eastAsia="es-ES"/>
+        </w:rPr>
+        <w:t xml:space="preserve"> en la tabla ingresos con la apuesta ganadora. </w:t>
+      </w:r>
+      <w:proofErr w:type="spellStart"/>
+      <w:r>
+        <w:rPr>
+          <w:rFonts w:ascii="Arial" w:eastAsia="Times New Roman" w:hAnsi="Arial" w:cs="Arial"/>
+          <w:color w:val="000000"/>
+          <w:lang w:eastAsia="es-ES"/>
+        </w:rPr>
         <w:t>Trigger</w:t>
       </w:r>
       <w:proofErr w:type="spellEnd"/>
@@ -518,7 +558,16 @@
           <w:color w:val="000000"/>
           <w:lang w:eastAsia="es-ES"/>
         </w:rPr>
-        <w:t xml:space="preserve"> en el </w:t>
+        <w:t xml:space="preserve"> </w:t>
+      </w:r>
+      <w:r>
+        <w:rPr>
+          <w:rFonts w:ascii="Arial" w:eastAsia="Times New Roman" w:hAnsi="Arial" w:cs="Arial"/>
+          <w:color w:val="000000"/>
+          <w:lang w:eastAsia="es-ES"/>
+        </w:rPr>
+        <w:lastRenderedPageBreak/>
+        <w:t xml:space="preserve">en el </w:t>
       </w:r>
       <w:proofErr w:type="spellStart"/>
       <w:r>
@@ -536,25 +585,15 @@
           <w:color w:val="000000"/>
           <w:lang w:eastAsia="es-ES"/>
         </w:rPr>
-        <w:t xml:space="preserve"> de apuesta con ese usuario, si gana hay que hacer un </w:t>
-      </w:r>
-      <w:proofErr w:type="spellStart"/>
-      <w:r>
-        <w:rPr>
-          <w:rFonts w:ascii="Arial" w:eastAsia="Times New Roman" w:hAnsi="Arial" w:cs="Arial"/>
-          <w:color w:val="000000"/>
-          <w:lang w:eastAsia="es-ES"/>
-        </w:rPr>
-        <w:t>insert</w:t>
-      </w:r>
-      <w:proofErr w:type="spellEnd"/>
-      <w:r>
-        <w:rPr>
-          <w:rFonts w:ascii="Arial" w:eastAsia="Times New Roman" w:hAnsi="Arial" w:cs="Arial"/>
-          <w:color w:val="000000"/>
-          <w:lang w:eastAsia="es-ES"/>
-        </w:rPr>
-        <w:t xml:space="preserve"> en la tabla ingresos con “apuesta ganada” y valor</w:t>
+        <w:t xml:space="preserve"> cuando el usuario realice la apuesta, además de quedar grabada en la tabla de ingresos</w:t>
+      </w:r>
+      <w:r>
+        <w:rPr>
+          <w:rFonts w:ascii="Arial" w:eastAsia="Times New Roman" w:hAnsi="Arial" w:cs="Arial"/>
+          <w:color w:val="000000"/>
+          <w:lang w:eastAsia="es-ES"/>
+        </w:rPr>
+        <w:t>.</w:t>
       </w:r>
     </w:p>
     <w:p>
@@ -578,7 +617,6 @@
           <w:color w:val="000000"/>
           <w:lang w:eastAsia="es-ES"/>
         </w:rPr>
-        <w:lastRenderedPageBreak/>
         <w:t xml:space="preserve">En la tabla ingresos cuando se hace un </w:t>
       </w:r>
       <w:proofErr w:type="spellStart"/>
@@ -641,16 +679,14 @@
         </w:rPr>
         <w:t xml:space="preserve">Cuando una apuesta </w:t>
       </w:r>
-      <w:proofErr w:type="spellStart"/>
-      <w:r>
-        <w:rPr>
-          <w:rFonts w:ascii="Arial" w:eastAsia="Times New Roman" w:hAnsi="Arial" w:cs="Arial"/>
-          <w:color w:val="000000"/>
-          <w:lang w:eastAsia="es-ES"/>
-        </w:rPr>
-        <w:t>esta</w:t>
-      </w:r>
-      <w:proofErr w:type="spellEnd"/>
+      <w:r>
+        <w:rPr>
+          <w:rFonts w:ascii="Arial" w:eastAsia="Times New Roman" w:hAnsi="Arial" w:cs="Arial"/>
+          <w:color w:val="000000"/>
+          <w:lang w:eastAsia="es-ES"/>
+        </w:rPr>
+        <w:t>está</w:t>
+      </w:r>
       <w:r>
         <w:rPr>
           <w:rFonts w:ascii="Arial" w:eastAsia="Times New Roman" w:hAnsi="Arial" w:cs="Arial"/>
@@ -779,16 +815,14 @@
         </w:rPr>
         <w:t xml:space="preserve">Para poder pagar una apuesta, tiene que revisarse que el partido no haya superado sus máximas de apuestas y no </w:t>
       </w:r>
-      <w:proofErr w:type="spellStart"/>
-      <w:r>
-        <w:rPr>
-          <w:rFonts w:ascii="Arial" w:eastAsia="Times New Roman" w:hAnsi="Arial" w:cs="Arial"/>
-          <w:color w:val="000000"/>
-          <w:lang w:eastAsia="es-ES"/>
-        </w:rPr>
-        <w:t>este</w:t>
-      </w:r>
-      <w:proofErr w:type="spellEnd"/>
+      <w:r>
+        <w:rPr>
+          <w:rFonts w:ascii="Arial" w:eastAsia="Times New Roman" w:hAnsi="Arial" w:cs="Arial"/>
+          <w:color w:val="000000"/>
+          <w:lang w:eastAsia="es-ES"/>
+        </w:rPr>
+        <w:t>esté</w:t>
+      </w:r>
       <w:r>
         <w:rPr>
           <w:rFonts w:ascii="Arial" w:eastAsia="Times New Roman" w:hAnsi="Arial" w:cs="Arial"/>
@@ -797,44 +831,42 @@
         </w:rPr>
         <w:t xml:space="preserve"> fuera de tiempo. Si es </w:t>
       </w:r>
-      <w:proofErr w:type="spellStart"/>
-      <w:r>
-        <w:rPr>
-          <w:rFonts w:ascii="Arial" w:eastAsia="Times New Roman" w:hAnsi="Arial" w:cs="Arial"/>
-          <w:color w:val="000000"/>
-          <w:lang w:eastAsia="es-ES"/>
-        </w:rPr>
-        <w:t>asi</w:t>
-      </w:r>
-      <w:proofErr w:type="spellEnd"/>
-      <w:r>
-        <w:rPr>
-          <w:rFonts w:ascii="Arial" w:eastAsia="Times New Roman" w:hAnsi="Arial" w:cs="Arial"/>
-          <w:color w:val="000000"/>
-          <w:lang w:eastAsia="es-ES"/>
-        </w:rPr>
-        <w:t xml:space="preserve">, el </w:t>
-      </w:r>
-      <w:proofErr w:type="spellStart"/>
-      <w:r>
-        <w:rPr>
-          <w:rFonts w:ascii="Arial" w:eastAsia="Times New Roman" w:hAnsi="Arial" w:cs="Arial"/>
-          <w:color w:val="000000"/>
-          <w:lang w:eastAsia="es-ES"/>
-        </w:rPr>
-        <w:t>trigger</w:t>
-      </w:r>
-      <w:proofErr w:type="spellEnd"/>
-      <w:r>
-        <w:rPr>
-          <w:rFonts w:ascii="Arial" w:eastAsia="Times New Roman" w:hAnsi="Arial" w:cs="Arial"/>
-          <w:color w:val="000000"/>
-          <w:lang w:eastAsia="es-ES"/>
-        </w:rPr>
-        <w:t xml:space="preserve"> bloquearía ese pago.</w:t>
+      <w:r>
+        <w:rPr>
+          <w:rFonts w:ascii="Arial" w:eastAsia="Times New Roman" w:hAnsi="Arial" w:cs="Arial"/>
+          <w:color w:val="000000"/>
+          <w:lang w:eastAsia="es-ES"/>
+        </w:rPr>
+        <w:t>así</w:t>
       </w:r>
       <w:bookmarkStart w:id="0" w:name="_GoBack"/>
       <w:bookmarkEnd w:id="0"/>
+      <w:r>
+        <w:rPr>
+          <w:rFonts w:ascii="Arial" w:eastAsia="Times New Roman" w:hAnsi="Arial" w:cs="Arial"/>
+          <w:color w:val="000000"/>
+          <w:lang w:eastAsia="es-ES"/>
+        </w:rPr>
+        <w:t xml:space="preserve">, el </w:t>
+      </w:r>
+      <w:proofErr w:type="spellStart"/>
+      <w:r>
+        <w:rPr>
+          <w:rFonts w:ascii="Arial" w:eastAsia="Times New Roman" w:hAnsi="Arial" w:cs="Arial"/>
+          <w:color w:val="000000"/>
+          <w:lang w:eastAsia="es-ES"/>
+        </w:rPr>
+        <w:t>trigger</w:t>
+      </w:r>
+      <w:proofErr w:type="spellEnd"/>
+      <w:r>
+        <w:rPr>
+          <w:rFonts w:ascii="Arial" w:eastAsia="Times New Roman" w:hAnsi="Arial" w:cs="Arial"/>
+          <w:color w:val="000000"/>
+          <w:lang w:eastAsia="es-ES"/>
+        </w:rPr>
+        <w:t xml:space="preserve"> bloquearía ese pago.</w:t>
+      </w:r>
     </w:p>
     <w:p/>
     <w:sectPr>
